--- a/33. DP 3T27(K_11)/Setting Baju (Hal depan) F4 PDH.docx
+++ b/33. DP 3T27(K_11)/Setting Baju (Hal depan) F4 PDH.docx
@@ -115,16 +115,9 @@
             </w:r>
             <w:r>
               <w:rPr>
-                <w:rFonts w:ascii="Berlin Sans FB" w:hAnsi="Berlin Sans FB"/>
-                <w:spacing w:val="56"/>
-                <w:sz w:val="40"/>
-                <w:szCs w:val="16"/>
-              </w:rPr>
-              <w:tab/>
-            </w:r>
-            <w:r>
-              <w:rPr>
-                <w:rFonts w:ascii="Berlin Sans FB" w:hAnsi="Berlin Sans FB"/>
+                <w:rFonts w:ascii="Gotham" w:hAnsi="Gotham"/>
+                <w:b/>
+                <w:bCs/>
                 <w:spacing w:val="56"/>
                 <w:sz w:val="44"/>
                 <w:szCs w:val="18"/>
@@ -133,7 +126,9 @@
             </w:r>
             <w:r>
               <w:rPr>
-                <w:rFonts w:ascii="Berlin Sans FB" w:hAnsi="Berlin Sans FB"/>
+                <w:rFonts w:ascii="Gotham" w:hAnsi="Gotham"/>
+                <w:b/>
+                <w:bCs/>
                 <w:spacing w:val="56"/>
                 <w:sz w:val="44"/>
                 <w:szCs w:val="18"/>
@@ -142,7 +137,9 @@
             </w:r>
             <w:r>
               <w:rPr>
-                <w:rFonts w:ascii="Berlin Sans FB" w:hAnsi="Berlin Sans FB"/>
+                <w:rFonts w:ascii="Gotham" w:hAnsi="Gotham"/>
+                <w:b/>
+                <w:bCs/>
                 <w:spacing w:val="56"/>
                 <w:sz w:val="44"/>
                 <w:szCs w:val="18"/>
@@ -151,17 +148,21 @@
             </w:r>
             <w:r>
               <w:rPr>
-                <w:rFonts w:ascii="Berlin Sans FB" w:hAnsi="Berlin Sans FB"/>
+                <w:rFonts w:ascii="Gotham" w:hAnsi="Gotham"/>
+                <w:b/>
+                <w:bCs/>
                 <w:noProof/>
                 <w:spacing w:val="56"/>
                 <w:sz w:val="44"/>
                 <w:szCs w:val="18"/>
               </w:rPr>
-              <w:t>J1</w:t>
-            </w:r>
-            <w:r>
-              <w:rPr>
-                <w:rFonts w:ascii="Berlin Sans FB" w:hAnsi="Berlin Sans FB"/>
+              <w:t>J31</w:t>
+            </w:r>
+            <w:r>
+              <w:rPr>
+                <w:rFonts w:ascii="Gotham" w:hAnsi="Gotham"/>
+                <w:b/>
+                <w:bCs/>
                 <w:spacing w:val="56"/>
                 <w:sz w:val="44"/>
                 <w:szCs w:val="18"/>
@@ -329,7 +330,7 @@
                 <w:noProof/>
                 <w:sz w:val="28"/>
               </w:rPr>
-              <w:t>DESWANDY SUHARSONO</w:t>
+              <w:t>ACHMAD ARIFIANTO</w:t>
             </w:r>
             <w:r>
               <w:rPr>
@@ -399,7 +400,7 @@
                 <w:szCs w:val="28"/>
                 <w:lang w:val="en-US"/>
               </w:rPr>
-              <w:t>43</w:t>
+              <w:t>41</w:t>
             </w:r>
             <w:r>
               <w:rPr>
@@ -541,7 +542,7 @@
                 <w:szCs w:val="28"/>
                 <w:lang w:val="en-US"/>
               </w:rPr>
-              <w:t>53</w:t>
+              <w:t>55</w:t>
             </w:r>
             <w:r>
               <w:rPr>
@@ -777,7 +778,7 @@
                 <w:sz w:val="30"/>
                 <w:szCs w:val="30"/>
               </w:rPr>
-              <w:t>47</w:t>
+              <w:t>46</w:t>
             </w:r>
             <w:r>
               <w:rPr>
@@ -831,7 +832,7 @@
                 <w:szCs w:val="30"/>
                 <w:lang w:val="en-US"/>
               </w:rPr>
-              <w:t>24</w:t>
+              <w:t>25</w:t>
             </w:r>
             <w:r>
               <w:rPr>
@@ -1106,7 +1107,7 @@
                 <w:szCs w:val="30"/>
                 <w:lang w:val="en-US"/>
               </w:rPr>
-              <w:t>70</w:t>
+              <w:t>69</w:t>
             </w:r>
             <w:r>
               <w:rPr>
@@ -1309,16 +1310,10 @@
             </w:r>
             <w:r>
               <w:rPr>
-                <w:rFonts w:ascii="Berlin Sans FB" w:hAnsi="Berlin Sans FB"/>
-                <w:spacing w:val="56"/>
-                <w:sz w:val="40"/>
-                <w:szCs w:val="16"/>
-              </w:rPr>
-              <w:tab/>
-            </w:r>
-            <w:r>
-              <w:rPr>
-                <w:rFonts w:ascii="Berlin Sans FB" w:hAnsi="Berlin Sans FB"/>
+                <w:rFonts w:ascii="Gotham" w:hAnsi="Gotham"/>
+                <w:b/>
+                <w:bCs/>
+                <w:noProof/>
                 <w:spacing w:val="56"/>
                 <w:sz w:val="44"/>
                 <w:szCs w:val="18"/>
@@ -1327,7 +1322,10 @@
             </w:r>
             <w:r>
               <w:rPr>
-                <w:rFonts w:ascii="Berlin Sans FB" w:hAnsi="Berlin Sans FB"/>
+                <w:rFonts w:ascii="Gotham" w:hAnsi="Gotham"/>
+                <w:b/>
+                <w:bCs/>
+                <w:noProof/>
                 <w:spacing w:val="56"/>
                 <w:sz w:val="44"/>
                 <w:szCs w:val="18"/>
@@ -1336,7 +1334,10 @@
             </w:r>
             <w:r>
               <w:rPr>
-                <w:rFonts w:ascii="Berlin Sans FB" w:hAnsi="Berlin Sans FB"/>
+                <w:rFonts w:ascii="Gotham" w:hAnsi="Gotham"/>
+                <w:b/>
+                <w:bCs/>
+                <w:noProof/>
                 <w:spacing w:val="56"/>
                 <w:sz w:val="44"/>
                 <w:szCs w:val="18"/>
@@ -1345,17 +1346,22 @@
             </w:r>
             <w:r>
               <w:rPr>
-                <w:rFonts w:ascii="Berlin Sans FB" w:hAnsi="Berlin Sans FB"/>
+                <w:rFonts w:ascii="Gotham" w:hAnsi="Gotham"/>
+                <w:b/>
+                <w:bCs/>
                 <w:noProof/>
                 <w:spacing w:val="56"/>
                 <w:sz w:val="44"/>
                 <w:szCs w:val="18"/>
               </w:rPr>
-              <w:t>J1</w:t>
-            </w:r>
-            <w:r>
-              <w:rPr>
-                <w:rFonts w:ascii="Berlin Sans FB" w:hAnsi="Berlin Sans FB"/>
+              <w:t>J31</w:t>
+            </w:r>
+            <w:r>
+              <w:rPr>
+                <w:rFonts w:ascii="Gotham" w:hAnsi="Gotham"/>
+                <w:b/>
+                <w:bCs/>
+                <w:noProof/>
                 <w:spacing w:val="56"/>
                 <w:sz w:val="44"/>
                 <w:szCs w:val="18"/>
@@ -1523,7 +1529,7 @@
                 <w:noProof/>
                 <w:sz w:val="28"/>
               </w:rPr>
-              <w:t>DESWANDY SUHARSONO</w:t>
+              <w:t>ACHMAD ARIFIANTO</w:t>
             </w:r>
             <w:r>
               <w:rPr>
@@ -1593,7 +1599,7 @@
                 <w:szCs w:val="28"/>
                 <w:lang w:val="en-US"/>
               </w:rPr>
-              <w:t>43</w:t>
+              <w:t>41</w:t>
             </w:r>
             <w:r>
               <w:rPr>
@@ -1735,7 +1741,7 @@
                 <w:szCs w:val="28"/>
                 <w:lang w:val="en-US"/>
               </w:rPr>
-              <w:t>53</w:t>
+              <w:t>55</w:t>
             </w:r>
             <w:r>
               <w:rPr>
@@ -1971,7 +1977,7 @@
                 <w:sz w:val="30"/>
                 <w:szCs w:val="30"/>
               </w:rPr>
-              <w:t>47</w:t>
+              <w:t>46</w:t>
             </w:r>
             <w:r>
               <w:rPr>
@@ -2025,7 +2031,7 @@
                 <w:szCs w:val="30"/>
                 <w:lang w:val="en-US"/>
               </w:rPr>
-              <w:t>24</w:t>
+              <w:t>25</w:t>
             </w:r>
             <w:r>
               <w:rPr>
@@ -2300,7 +2306,7 @@
                 <w:szCs w:val="30"/>
                 <w:lang w:val="en-US"/>
               </w:rPr>
-              <w:t>70</w:t>
+              <w:t>69</w:t>
             </w:r>
             <w:r>
               <w:rPr>

--- a/33. DP 3T27(K_11)/Setting Baju (Hal depan) F4 PDH.docx
+++ b/33. DP 3T27(K_11)/Setting Baju (Hal depan) F4 PDH.docx
@@ -156,7 +156,7 @@
                 <w:sz w:val="44"/>
                 <w:szCs w:val="18"/>
               </w:rPr>
-              <w:t>J31</w:t>
+              <w:t>J32</w:t>
             </w:r>
             <w:r>
               <w:rPr>
@@ -330,7 +330,7 @@
                 <w:noProof/>
                 <w:sz w:val="28"/>
               </w:rPr>
-              <w:t>ACHMAD ARIFIANTO</w:t>
+              <w:t>YUNAN ISMAYADI</w:t>
             </w:r>
             <w:r>
               <w:rPr>
@@ -400,7 +400,7 @@
                 <w:szCs w:val="28"/>
                 <w:lang w:val="en-US"/>
               </w:rPr>
-              <w:t>41</w:t>
+              <w:t>42</w:t>
             </w:r>
             <w:r>
               <w:rPr>
@@ -542,7 +542,7 @@
                 <w:szCs w:val="28"/>
                 <w:lang w:val="en-US"/>
               </w:rPr>
-              <w:t>55</w:t>
+              <w:t>56</w:t>
             </w:r>
             <w:r>
               <w:rPr>
@@ -778,7 +778,7 @@
                 <w:sz w:val="30"/>
                 <w:szCs w:val="30"/>
               </w:rPr>
-              <w:t>46</w:t>
+              <w:t>48</w:t>
             </w:r>
             <w:r>
               <w:rPr>
@@ -832,7 +832,7 @@
                 <w:szCs w:val="30"/>
                 <w:lang w:val="en-US"/>
               </w:rPr>
-              <w:t>25</w:t>
+              <w:t>26</w:t>
             </w:r>
             <w:r>
               <w:rPr>
@@ -887,7 +887,7 @@
                 <w:szCs w:val="30"/>
                 <w:lang w:val="en-US"/>
               </w:rPr>
-              <w:t>18</w:t>
+              <w:t>19</w:t>
             </w:r>
             <w:r>
               <w:rPr>
@@ -1107,7 +1107,7 @@
                 <w:szCs w:val="30"/>
                 <w:lang w:val="en-US"/>
               </w:rPr>
-              <w:t>69</w:t>
+              <w:t>73</w:t>
             </w:r>
             <w:r>
               <w:rPr>
@@ -1354,7 +1354,7 @@
                 <w:sz w:val="44"/>
                 <w:szCs w:val="18"/>
               </w:rPr>
-              <w:t>J31</w:t>
+              <w:t>J32</w:t>
             </w:r>
             <w:r>
               <w:rPr>
@@ -1529,7 +1529,7 @@
                 <w:noProof/>
                 <w:sz w:val="28"/>
               </w:rPr>
-              <w:t>ACHMAD ARIFIANTO</w:t>
+              <w:t>YUNAN ISMAYADI</w:t>
             </w:r>
             <w:r>
               <w:rPr>
@@ -1599,7 +1599,7 @@
                 <w:szCs w:val="28"/>
                 <w:lang w:val="en-US"/>
               </w:rPr>
-              <w:t>41</w:t>
+              <w:t>42</w:t>
             </w:r>
             <w:r>
               <w:rPr>
@@ -1741,7 +1741,7 @@
                 <w:szCs w:val="28"/>
                 <w:lang w:val="en-US"/>
               </w:rPr>
-              <w:t>55</w:t>
+              <w:t>56</w:t>
             </w:r>
             <w:r>
               <w:rPr>
@@ -1977,7 +1977,7 @@
                 <w:sz w:val="30"/>
                 <w:szCs w:val="30"/>
               </w:rPr>
-              <w:t>46</w:t>
+              <w:t>48</w:t>
             </w:r>
             <w:r>
               <w:rPr>
@@ -2031,7 +2031,7 @@
                 <w:szCs w:val="30"/>
                 <w:lang w:val="en-US"/>
               </w:rPr>
-              <w:t>25</w:t>
+              <w:t>26</w:t>
             </w:r>
             <w:r>
               <w:rPr>
@@ -2086,7 +2086,7 @@
                 <w:szCs w:val="30"/>
                 <w:lang w:val="en-US"/>
               </w:rPr>
-              <w:t>18</w:t>
+              <w:t>19</w:t>
             </w:r>
             <w:r>
               <w:rPr>
@@ -2306,7 +2306,7 @@
                 <w:szCs w:val="30"/>
                 <w:lang w:val="en-US"/>
               </w:rPr>
-              <w:t>69</w:t>
+              <w:t>73</w:t>
             </w:r>
             <w:r>
               <w:rPr>
@@ -2459,6 +2459,31 @@
     </w:p>
   </w:footnote>
 </w:footnotes>
+</file>
+
+<file path=word/recipientData.xml><?xml version="1.0" encoding="utf-8"?>
+<wne:recipients xmlns:wpc="http://schemas.microsoft.com/office/word/2010/wordprocessingCanvas" xmlns:cx="http://schemas.microsoft.com/office/drawing/2014/chartex" xmlns:cx1="http://schemas.microsoft.com/office/drawing/2015/9/8/chartex" xmlns:cx2="http://schemas.microsoft.com/office/drawing/2015/10/21/chartex" xmlns:cx3="http://schemas.microsoft.com/office/drawing/2016/5/9/chartex" xmlns:cx4="http://schemas.microsoft.com/office/drawing/2016/5/10/chartex" xmlns:cx5="http://schemas.microsoft.com/office/drawing/2016/5/11/chartex" xmlns:cx6="http://schemas.microsoft.com/office/drawing/2016/5/12/chartex" xmlns:cx7="http://schemas.microsoft.com/office/drawing/2016/5/13/chartex" xmlns:cx8="http://schemas.microsoft.com/office/drawing/2016/5/14/chartex" xmlns:mc="http://schemas.openxmlformats.org/markup-compatibility/2006" xmlns:aink="http://schemas.microsoft.com/office/drawing/2016/ink" xmlns:am3d="http://schemas.microsoft.com/office/drawing/2017/model3d" xmlns:o="urn:schemas-microsoft-com:office:office" xmlns:r="http://schemas.openxmlformats.org/officeDocument/2006/relationships" xmlns:m="http://schemas.openxmlformats.org/officeDocument/2006/math" xmlns:v="urn:schemas-microsoft-com:vml" xmlns:wp14="http://schemas.microsoft.com/office/word/2010/wordprocessingDrawing" xmlns:wp="http://schemas.openxmlformats.org/drawingml/2006/wordprocessingDrawing" xmlns:w10="urn:schemas-microsoft-com:office:word" xmlns:w="http://schemas.openxmlformats.org/wordprocessingml/2006/main" xmlns:w14="http://schemas.microsoft.com/office/word/2010/wordml" xmlns:w15="http://schemas.microsoft.com/office/word/2012/wordml" xmlns:w16cex="http://schemas.microsoft.com/office/word/2018/wordml/cex" xmlns:w16cid="http://schemas.microsoft.com/office/word/2016/wordml/cid" xmlns:w16="http://schemas.microsoft.com/office/word/2018/wordml" xmlns:w16sdtdh="http://schemas.microsoft.com/office/word/2020/wordml/sdtdatahash" xmlns:w16se="http://schemas.microsoft.com/office/word/2015/wordml/symex" xmlns:wpg="http://schemas.microsoft.com/office/word/2010/wordprocessingGroup" xmlns:wpi="http://schemas.microsoft.com/office/word/2010/wordprocessingInk" xmlns:wne="http://schemas.microsoft.com/office/word/2006/wordml" xmlns:wps="http://schemas.microsoft.com/office/word/2010/wordprocessingShape" mc:Ignorable="w14 w15 w16se w16cid w16 w16cex w16sdtdh wp14">
+  <wne:recipientData>
+    <wne:active wne:val="1"/>
+    <wne:hash wne:val="1408226712"/>
+  </wne:recipientData>
+  <wne:recipientData>
+    <wne:active wne:val="1"/>
+    <wne:hash wne:val="-1998065240"/>
+  </wne:recipientData>
+  <wne:recipientData>
+    <wne:active wne:val="1"/>
+    <wne:hash wne:val="-1537525040"/>
+  </wne:recipientData>
+  <wne:recipientData>
+    <wne:active wne:val="1"/>
+    <wne:hash wne:val="1818436586"/>
+  </wne:recipientData>
+  <wne:recipientData>
+    <wne:active wne:val="1"/>
+    <wne:hash wne:val="-888361040"/>
+  </wne:recipientData>
+</wne:recipients>
 </file>
 
 <file path=word/styles.xml><?xml version="1.0" encoding="utf-8"?>

--- a/33. DP 3T27(K_11)/Setting Baju (Hal depan) F4 PDH.docx
+++ b/33. DP 3T27(K_11)/Setting Baju (Hal depan) F4 PDH.docx
@@ -156,7 +156,7 @@
                 <w:sz w:val="44"/>
                 <w:szCs w:val="18"/>
               </w:rPr>
-              <w:t>J32</w:t>
+              <w:t>J37</w:t>
             </w:r>
             <w:r>
               <w:rPr>
@@ -330,7 +330,7 @@
                 <w:noProof/>
                 <w:sz w:val="28"/>
               </w:rPr>
-              <w:t>YUNAN ISMAYADI</w:t>
+              <w:t>ATA ARIMAH</w:t>
             </w:r>
             <w:r>
               <w:rPr>
@@ -400,7 +400,7 @@
                 <w:szCs w:val="28"/>
                 <w:lang w:val="en-US"/>
               </w:rPr>
-              <w:t>42</w:t>
+              <w:t>39</w:t>
             </w:r>
             <w:r>
               <w:rPr>
@@ -458,7 +458,7 @@
                 <w:szCs w:val="28"/>
                 <w:lang w:val="en-US"/>
               </w:rPr>
-              <w:t>XL</w:t>
+              <w:t>L</w:t>
             </w:r>
             <w:r>
               <w:rPr>
@@ -542,7 +542,7 @@
                 <w:szCs w:val="28"/>
                 <w:lang w:val="en-US"/>
               </w:rPr>
-              <w:t>56</w:t>
+              <w:t>53</w:t>
             </w:r>
             <w:r>
               <w:rPr>
@@ -778,7 +778,7 @@
                 <w:sz w:val="30"/>
                 <w:szCs w:val="30"/>
               </w:rPr>
-              <w:t>48</w:t>
+              <w:t>43</w:t>
             </w:r>
             <w:r>
               <w:rPr>
@@ -832,6 +832,116 @@
                 <w:szCs w:val="30"/>
                 <w:lang w:val="en-US"/>
               </w:rPr>
+              <w:t>24</w:t>
+            </w:r>
+            <w:r>
+              <w:rPr>
+                <w:bCs/>
+                <w:sz w:val="30"/>
+                <w:szCs w:val="30"/>
+                <w:lang w:val="en-US"/>
+              </w:rPr>
+              <w:fldChar w:fldCharType="end"/>
+            </w:r>
+            <w:r>
+              <w:rPr>
+                <w:bCs/>
+                <w:sz w:val="30"/>
+                <w:szCs w:val="30"/>
+                <w:lang w:val="en-US"/>
+              </w:rPr>
+              <w:t xml:space="preserve">; </w:t>
+            </w:r>
+            <w:r>
+              <w:rPr>
+                <w:bCs/>
+                <w:sz w:val="30"/>
+                <w:szCs w:val="30"/>
+                <w:lang w:val="en-US"/>
+              </w:rPr>
+              <w:fldChar w:fldCharType="begin"/>
+            </w:r>
+            <w:r>
+              <w:rPr>
+                <w:bCs/>
+                <w:sz w:val="30"/>
+                <w:szCs w:val="30"/>
+                <w:lang w:val="en-US"/>
+              </w:rPr>
+              <w:instrText xml:space="preserve"> MERGEFIELD UB_3 </w:instrText>
+            </w:r>
+            <w:r>
+              <w:rPr>
+                <w:bCs/>
+                <w:sz w:val="30"/>
+                <w:szCs w:val="30"/>
+                <w:lang w:val="en-US"/>
+              </w:rPr>
+              <w:fldChar w:fldCharType="separate"/>
+            </w:r>
+            <w:r>
+              <w:rPr>
+                <w:bCs/>
+                <w:noProof/>
+                <w:sz w:val="30"/>
+                <w:szCs w:val="30"/>
+                <w:lang w:val="en-US"/>
+              </w:rPr>
+              <w:t>16</w:t>
+            </w:r>
+            <w:r>
+              <w:rPr>
+                <w:bCs/>
+                <w:sz w:val="30"/>
+                <w:szCs w:val="30"/>
+                <w:lang w:val="en-US"/>
+              </w:rPr>
+              <w:fldChar w:fldCharType="end"/>
+            </w:r>
+            <w:r>
+              <w:rPr>
+                <w:bCs/>
+                <w:sz w:val="30"/>
+                <w:szCs w:val="30"/>
+                <w:lang w:val="en-US"/>
+              </w:rPr>
+              <w:t xml:space="preserve">; </w:t>
+            </w:r>
+            <w:r>
+              <w:rPr>
+                <w:bCs/>
+                <w:sz w:val="30"/>
+                <w:szCs w:val="30"/>
+                <w:lang w:val="en-US"/>
+              </w:rPr>
+              <w:fldChar w:fldCharType="begin"/>
+            </w:r>
+            <w:r>
+              <w:rPr>
+                <w:bCs/>
+                <w:sz w:val="30"/>
+                <w:szCs w:val="30"/>
+                <w:lang w:val="en-US"/>
+              </w:rPr>
+              <w:instrText xml:space="preserve"> MERGEFIELD UB_4 </w:instrText>
+            </w:r>
+            <w:r>
+              <w:rPr>
+                <w:bCs/>
+                <w:sz w:val="30"/>
+                <w:szCs w:val="30"/>
+                <w:lang w:val="en-US"/>
+              </w:rPr>
+              <w:fldChar w:fldCharType="separate"/>
+            </w:r>
+            <w:r>
+              <w:rPr>
+                <w:bCs/>
+                <w:noProof/>
+                <w:sz w:val="30"/>
+                <w:szCs w:val="30"/>
+                <w:lang w:val="en-US"/>
+              </w:rPr>
               <w:t>26</w:t>
             </w:r>
             <w:r>
@@ -868,7 +978,7 @@
                 <w:szCs w:val="30"/>
                 <w:lang w:val="en-US"/>
               </w:rPr>
-              <w:instrText xml:space="preserve"> MERGEFIELD UB_3 </w:instrText>
+              <w:instrText xml:space="preserve"> MERGEFIELD UB_5 </w:instrText>
             </w:r>
             <w:r>
               <w:rPr>
@@ -887,7 +997,7 @@
                 <w:szCs w:val="30"/>
                 <w:lang w:val="en-US"/>
               </w:rPr>
-              <w:t>19</w:t>
+              <w:t>23</w:t>
             </w:r>
             <w:r>
               <w:rPr>
@@ -923,7 +1033,7 @@
                 <w:szCs w:val="30"/>
                 <w:lang w:val="en-US"/>
               </w:rPr>
-              <w:instrText xml:space="preserve"> MERGEFIELD UB_4 </w:instrText>
+              <w:instrText xml:space="preserve"> MERGEFIELD UB_6 </w:instrText>
             </w:r>
             <w:r>
               <w:rPr>
@@ -942,7 +1052,7 @@
                 <w:szCs w:val="30"/>
                 <w:lang w:val="en-US"/>
               </w:rPr>
-              <w:t>29</w:t>
+              <w:t>26</w:t>
             </w:r>
             <w:r>
               <w:rPr>
@@ -978,7 +1088,7 @@
                 <w:szCs w:val="30"/>
                 <w:lang w:val="en-US"/>
               </w:rPr>
-              <w:instrText xml:space="preserve"> MERGEFIELD UB_5 </w:instrText>
+              <w:instrText xml:space="preserve"> MERGEFIELD UB_7 </w:instrText>
             </w:r>
             <w:r>
               <w:rPr>
@@ -997,7 +1107,7 @@
                 <w:szCs w:val="30"/>
                 <w:lang w:val="en-US"/>
               </w:rPr>
-              <w:t>27</w:t>
+              <w:t>68</w:t>
             </w:r>
             <w:r>
               <w:rPr>
@@ -1033,7 +1143,7 @@
                 <w:szCs w:val="30"/>
                 <w:lang w:val="en-US"/>
               </w:rPr>
-              <w:instrText xml:space="preserve"> MERGEFIELD UB_6 </w:instrText>
+              <w:instrText xml:space="preserve"> MERGEFIELD UB_8 </w:instrText>
             </w:r>
             <w:r>
               <w:rPr>
@@ -1052,117 +1162,7 @@
                 <w:szCs w:val="30"/>
                 <w:lang w:val="en-US"/>
               </w:rPr>
-              <w:t>29</w:t>
-            </w:r>
-            <w:r>
-              <w:rPr>
-                <w:bCs/>
-                <w:sz w:val="30"/>
-                <w:szCs w:val="30"/>
-                <w:lang w:val="en-US"/>
-              </w:rPr>
-              <w:fldChar w:fldCharType="end"/>
-            </w:r>
-            <w:r>
-              <w:rPr>
-                <w:bCs/>
-                <w:sz w:val="30"/>
-                <w:szCs w:val="30"/>
-                <w:lang w:val="en-US"/>
-              </w:rPr>
-              <w:t xml:space="preserve">; </w:t>
-            </w:r>
-            <w:r>
-              <w:rPr>
-                <w:bCs/>
-                <w:sz w:val="30"/>
-                <w:szCs w:val="30"/>
-                <w:lang w:val="en-US"/>
-              </w:rPr>
-              <w:fldChar w:fldCharType="begin"/>
-            </w:r>
-            <w:r>
-              <w:rPr>
-                <w:bCs/>
-                <w:sz w:val="30"/>
-                <w:szCs w:val="30"/>
-                <w:lang w:val="en-US"/>
-              </w:rPr>
-              <w:instrText xml:space="preserve"> MERGEFIELD UB_7 </w:instrText>
-            </w:r>
-            <w:r>
-              <w:rPr>
-                <w:bCs/>
-                <w:sz w:val="30"/>
-                <w:szCs w:val="30"/>
-                <w:lang w:val="en-US"/>
-              </w:rPr>
-              <w:fldChar w:fldCharType="separate"/>
-            </w:r>
-            <w:r>
-              <w:rPr>
-                <w:bCs/>
-                <w:noProof/>
-                <w:sz w:val="30"/>
-                <w:szCs w:val="30"/>
-                <w:lang w:val="en-US"/>
-              </w:rPr>
-              <w:t>73</w:t>
-            </w:r>
-            <w:r>
-              <w:rPr>
-                <w:bCs/>
-                <w:sz w:val="30"/>
-                <w:szCs w:val="30"/>
-                <w:lang w:val="en-US"/>
-              </w:rPr>
-              <w:fldChar w:fldCharType="end"/>
-            </w:r>
-            <w:r>
-              <w:rPr>
-                <w:bCs/>
-                <w:sz w:val="30"/>
-                <w:szCs w:val="30"/>
-                <w:lang w:val="en-US"/>
-              </w:rPr>
-              <w:t xml:space="preserve">; </w:t>
-            </w:r>
-            <w:r>
-              <w:rPr>
-                <w:bCs/>
-                <w:sz w:val="30"/>
-                <w:szCs w:val="30"/>
-                <w:lang w:val="en-US"/>
-              </w:rPr>
-              <w:fldChar w:fldCharType="begin"/>
-            </w:r>
-            <w:r>
-              <w:rPr>
-                <w:bCs/>
-                <w:sz w:val="30"/>
-                <w:szCs w:val="30"/>
-                <w:lang w:val="en-US"/>
-              </w:rPr>
-              <w:instrText xml:space="preserve"> MERGEFIELD UB_8 </w:instrText>
-            </w:r>
-            <w:r>
-              <w:rPr>
-                <w:bCs/>
-                <w:sz w:val="30"/>
-                <w:szCs w:val="30"/>
-                <w:lang w:val="en-US"/>
-              </w:rPr>
-              <w:fldChar w:fldCharType="separate"/>
-            </w:r>
-            <w:r>
-              <w:rPr>
-                <w:bCs/>
-                <w:noProof/>
-                <w:sz w:val="30"/>
-                <w:szCs w:val="30"/>
-                <w:lang w:val="en-US"/>
-              </w:rPr>
-              <w:t>42</w:t>
+              <w:t>38</w:t>
             </w:r>
             <w:r>
               <w:rPr>
@@ -1354,7 +1354,7 @@
                 <w:sz w:val="44"/>
                 <w:szCs w:val="18"/>
               </w:rPr>
-              <w:t>J32</w:t>
+              <w:t>J37</w:t>
             </w:r>
             <w:r>
               <w:rPr>
@@ -1529,7 +1529,7 @@
                 <w:noProof/>
                 <w:sz w:val="28"/>
               </w:rPr>
-              <w:t>YUNAN ISMAYADI</w:t>
+              <w:t>ATA ARIMAH</w:t>
             </w:r>
             <w:r>
               <w:rPr>
@@ -1599,7 +1599,7 @@
                 <w:szCs w:val="28"/>
                 <w:lang w:val="en-US"/>
               </w:rPr>
-              <w:t>42</w:t>
+              <w:t>39</w:t>
             </w:r>
             <w:r>
               <w:rPr>
@@ -1657,7 +1657,7 @@
                 <w:szCs w:val="28"/>
                 <w:lang w:val="en-US"/>
               </w:rPr>
-              <w:t>XL</w:t>
+              <w:t>L</w:t>
             </w:r>
             <w:r>
               <w:rPr>
@@ -1741,7 +1741,7 @@
                 <w:szCs w:val="28"/>
                 <w:lang w:val="en-US"/>
               </w:rPr>
-              <w:t>56</w:t>
+              <w:t>53</w:t>
             </w:r>
             <w:r>
               <w:rPr>
@@ -1977,7 +1977,7 @@
                 <w:sz w:val="30"/>
                 <w:szCs w:val="30"/>
               </w:rPr>
-              <w:t>48</w:t>
+              <w:t>43</w:t>
             </w:r>
             <w:r>
               <w:rPr>
@@ -2031,6 +2031,116 @@
                 <w:szCs w:val="30"/>
                 <w:lang w:val="en-US"/>
               </w:rPr>
+              <w:t>24</w:t>
+            </w:r>
+            <w:r>
+              <w:rPr>
+                <w:bCs/>
+                <w:sz w:val="30"/>
+                <w:szCs w:val="30"/>
+                <w:lang w:val="en-US"/>
+              </w:rPr>
+              <w:fldChar w:fldCharType="end"/>
+            </w:r>
+            <w:r>
+              <w:rPr>
+                <w:bCs/>
+                <w:sz w:val="30"/>
+                <w:szCs w:val="30"/>
+                <w:lang w:val="en-US"/>
+              </w:rPr>
+              <w:t xml:space="preserve">; </w:t>
+            </w:r>
+            <w:r>
+              <w:rPr>
+                <w:bCs/>
+                <w:sz w:val="30"/>
+                <w:szCs w:val="30"/>
+                <w:lang w:val="en-US"/>
+              </w:rPr>
+              <w:fldChar w:fldCharType="begin"/>
+            </w:r>
+            <w:r>
+              <w:rPr>
+                <w:bCs/>
+                <w:sz w:val="30"/>
+                <w:szCs w:val="30"/>
+                <w:lang w:val="en-US"/>
+              </w:rPr>
+              <w:instrText xml:space="preserve"> MERGEFIELD UB_3 </w:instrText>
+            </w:r>
+            <w:r>
+              <w:rPr>
+                <w:bCs/>
+                <w:sz w:val="30"/>
+                <w:szCs w:val="30"/>
+                <w:lang w:val="en-US"/>
+              </w:rPr>
+              <w:fldChar w:fldCharType="separate"/>
+            </w:r>
+            <w:r>
+              <w:rPr>
+                <w:bCs/>
+                <w:noProof/>
+                <w:sz w:val="30"/>
+                <w:szCs w:val="30"/>
+                <w:lang w:val="en-US"/>
+              </w:rPr>
+              <w:t>16</w:t>
+            </w:r>
+            <w:r>
+              <w:rPr>
+                <w:bCs/>
+                <w:sz w:val="30"/>
+                <w:szCs w:val="30"/>
+                <w:lang w:val="en-US"/>
+              </w:rPr>
+              <w:fldChar w:fldCharType="end"/>
+            </w:r>
+            <w:r>
+              <w:rPr>
+                <w:bCs/>
+                <w:sz w:val="30"/>
+                <w:szCs w:val="30"/>
+                <w:lang w:val="en-US"/>
+              </w:rPr>
+              <w:t xml:space="preserve">; </w:t>
+            </w:r>
+            <w:r>
+              <w:rPr>
+                <w:bCs/>
+                <w:sz w:val="30"/>
+                <w:szCs w:val="30"/>
+                <w:lang w:val="en-US"/>
+              </w:rPr>
+              <w:fldChar w:fldCharType="begin"/>
+            </w:r>
+            <w:r>
+              <w:rPr>
+                <w:bCs/>
+                <w:sz w:val="30"/>
+                <w:szCs w:val="30"/>
+                <w:lang w:val="en-US"/>
+              </w:rPr>
+              <w:instrText xml:space="preserve"> MERGEFIELD UB_4 </w:instrText>
+            </w:r>
+            <w:r>
+              <w:rPr>
+                <w:bCs/>
+                <w:sz w:val="30"/>
+                <w:szCs w:val="30"/>
+                <w:lang w:val="en-US"/>
+              </w:rPr>
+              <w:fldChar w:fldCharType="separate"/>
+            </w:r>
+            <w:r>
+              <w:rPr>
+                <w:bCs/>
+                <w:noProof/>
+                <w:sz w:val="30"/>
+                <w:szCs w:val="30"/>
+                <w:lang w:val="en-US"/>
+              </w:rPr>
               <w:t>26</w:t>
             </w:r>
             <w:r>
@@ -2067,7 +2177,7 @@
                 <w:szCs w:val="30"/>
                 <w:lang w:val="en-US"/>
               </w:rPr>
-              <w:instrText xml:space="preserve"> MERGEFIELD UB_3 </w:instrText>
+              <w:instrText xml:space="preserve"> MERGEFIELD UB_5 </w:instrText>
             </w:r>
             <w:r>
               <w:rPr>
@@ -2086,7 +2196,7 @@
                 <w:szCs w:val="30"/>
                 <w:lang w:val="en-US"/>
               </w:rPr>
-              <w:t>19</w:t>
+              <w:t>23</w:t>
             </w:r>
             <w:r>
               <w:rPr>
@@ -2122,7 +2232,7 @@
                 <w:szCs w:val="30"/>
                 <w:lang w:val="en-US"/>
               </w:rPr>
-              <w:instrText xml:space="preserve"> MERGEFIELD UB_4 </w:instrText>
+              <w:instrText xml:space="preserve"> MERGEFIELD UB_6 </w:instrText>
             </w:r>
             <w:r>
               <w:rPr>
@@ -2141,7 +2251,7 @@
                 <w:szCs w:val="30"/>
                 <w:lang w:val="en-US"/>
               </w:rPr>
-              <w:t>29</w:t>
+              <w:t>26</w:t>
             </w:r>
             <w:r>
               <w:rPr>
@@ -2177,7 +2287,7 @@
                 <w:szCs w:val="30"/>
                 <w:lang w:val="en-US"/>
               </w:rPr>
-              <w:instrText xml:space="preserve"> MERGEFIELD UB_5 </w:instrText>
+              <w:instrText xml:space="preserve"> MERGEFIELD UB_7 </w:instrText>
             </w:r>
             <w:r>
               <w:rPr>
@@ -2196,7 +2306,7 @@
                 <w:szCs w:val="30"/>
                 <w:lang w:val="en-US"/>
               </w:rPr>
-              <w:t>27</w:t>
+              <w:t>68</w:t>
             </w:r>
             <w:r>
               <w:rPr>
@@ -2232,7 +2342,7 @@
                 <w:szCs w:val="30"/>
                 <w:lang w:val="en-US"/>
               </w:rPr>
-              <w:instrText xml:space="preserve"> MERGEFIELD UB_6 </w:instrText>
+              <w:instrText xml:space="preserve"> MERGEFIELD UB_8 </w:instrText>
             </w:r>
             <w:r>
               <w:rPr>
@@ -2251,117 +2361,7 @@
                 <w:szCs w:val="30"/>
                 <w:lang w:val="en-US"/>
               </w:rPr>
-              <w:t>29</w:t>
-            </w:r>
-            <w:r>
-              <w:rPr>
-                <w:bCs/>
-                <w:sz w:val="30"/>
-                <w:szCs w:val="30"/>
-                <w:lang w:val="en-US"/>
-              </w:rPr>
-              <w:fldChar w:fldCharType="end"/>
-            </w:r>
-            <w:r>
-              <w:rPr>
-                <w:bCs/>
-                <w:sz w:val="30"/>
-                <w:szCs w:val="30"/>
-                <w:lang w:val="en-US"/>
-              </w:rPr>
-              <w:t xml:space="preserve">; </w:t>
-            </w:r>
-            <w:r>
-              <w:rPr>
-                <w:bCs/>
-                <w:sz w:val="30"/>
-                <w:szCs w:val="30"/>
-                <w:lang w:val="en-US"/>
-              </w:rPr>
-              <w:fldChar w:fldCharType="begin"/>
-            </w:r>
-            <w:r>
-              <w:rPr>
-                <w:bCs/>
-                <w:sz w:val="30"/>
-                <w:szCs w:val="30"/>
-                <w:lang w:val="en-US"/>
-              </w:rPr>
-              <w:instrText xml:space="preserve"> MERGEFIELD UB_7 </w:instrText>
-            </w:r>
-            <w:r>
-              <w:rPr>
-                <w:bCs/>
-                <w:sz w:val="30"/>
-                <w:szCs w:val="30"/>
-                <w:lang w:val="en-US"/>
-              </w:rPr>
-              <w:fldChar w:fldCharType="separate"/>
-            </w:r>
-            <w:r>
-              <w:rPr>
-                <w:bCs/>
-                <w:noProof/>
-                <w:sz w:val="30"/>
-                <w:szCs w:val="30"/>
-                <w:lang w:val="en-US"/>
-              </w:rPr>
-              <w:t>73</w:t>
-            </w:r>
-            <w:r>
-              <w:rPr>
-                <w:bCs/>
-                <w:sz w:val="30"/>
-                <w:szCs w:val="30"/>
-                <w:lang w:val="en-US"/>
-              </w:rPr>
-              <w:fldChar w:fldCharType="end"/>
-            </w:r>
-            <w:r>
-              <w:rPr>
-                <w:bCs/>
-                <w:sz w:val="30"/>
-                <w:szCs w:val="30"/>
-                <w:lang w:val="en-US"/>
-              </w:rPr>
-              <w:t xml:space="preserve">; </w:t>
-            </w:r>
-            <w:r>
-              <w:rPr>
-                <w:bCs/>
-                <w:sz w:val="30"/>
-                <w:szCs w:val="30"/>
-                <w:lang w:val="en-US"/>
-              </w:rPr>
-              <w:fldChar w:fldCharType="begin"/>
-            </w:r>
-            <w:r>
-              <w:rPr>
-                <w:bCs/>
-                <w:sz w:val="30"/>
-                <w:szCs w:val="30"/>
-                <w:lang w:val="en-US"/>
-              </w:rPr>
-              <w:instrText xml:space="preserve"> MERGEFIELD UB_8 </w:instrText>
-            </w:r>
-            <w:r>
-              <w:rPr>
-                <w:bCs/>
-                <w:sz w:val="30"/>
-                <w:szCs w:val="30"/>
-                <w:lang w:val="en-US"/>
-              </w:rPr>
-              <w:fldChar w:fldCharType="separate"/>
-            </w:r>
-            <w:r>
-              <w:rPr>
-                <w:bCs/>
-                <w:noProof/>
-                <w:sz w:val="30"/>
-                <w:szCs w:val="30"/>
-                <w:lang w:val="en-US"/>
-              </w:rPr>
-              <w:t>42</w:t>
+              <w:t>38</w:t>
             </w:r>
             <w:r>
               <w:rPr>
@@ -2465,23 +2465,7 @@
 <wne:recipients xmlns:wpc="http://schemas.microsoft.com/office/word/2010/wordprocessingCanvas" xmlns:cx="http://schemas.microsoft.com/office/drawing/2014/chartex" xmlns:cx1="http://schemas.microsoft.com/office/drawing/2015/9/8/chartex" xmlns:cx2="http://schemas.microsoft.com/office/drawing/2015/10/21/chartex" xmlns:cx3="http://schemas.microsoft.com/office/drawing/2016/5/9/chartex" xmlns:cx4="http://schemas.microsoft.com/office/drawing/2016/5/10/chartex" xmlns:cx5="http://schemas.microsoft.com/office/drawing/2016/5/11/chartex" xmlns:cx6="http://schemas.microsoft.com/office/drawing/2016/5/12/chartex" xmlns:cx7="http://schemas.microsoft.com/office/drawing/2016/5/13/chartex" xmlns:cx8="http://schemas.microsoft.com/office/drawing/2016/5/14/chartex" xmlns:mc="http://schemas.openxmlformats.org/markup-compatibility/2006" xmlns:aink="http://schemas.microsoft.com/office/drawing/2016/ink" xmlns:am3d="http://schemas.microsoft.com/office/drawing/2017/model3d" xmlns:o="urn:schemas-microsoft-com:office:office" xmlns:r="http://schemas.openxmlformats.org/officeDocument/2006/relationships" xmlns:m="http://schemas.openxmlformats.org/officeDocument/2006/math" xmlns:v="urn:schemas-microsoft-com:vml" xmlns:wp14="http://schemas.microsoft.com/office/word/2010/wordprocessingDrawing" xmlns:wp="http://schemas.openxmlformats.org/drawingml/2006/wordprocessingDrawing" xmlns:w10="urn:schemas-microsoft-com:office:word" xmlns:w="http://schemas.openxmlformats.org/wordprocessingml/2006/main" xmlns:w14="http://schemas.microsoft.com/office/word/2010/wordml" xmlns:w15="http://schemas.microsoft.com/office/word/2012/wordml" xmlns:w16cex="http://schemas.microsoft.com/office/word/2018/wordml/cex" xmlns:w16cid="http://schemas.microsoft.com/office/word/2016/wordml/cid" xmlns:w16="http://schemas.microsoft.com/office/word/2018/wordml" xmlns:w16sdtdh="http://schemas.microsoft.com/office/word/2020/wordml/sdtdatahash" xmlns:w16se="http://schemas.microsoft.com/office/word/2015/wordml/symex" xmlns:wpg="http://schemas.microsoft.com/office/word/2010/wordprocessingGroup" xmlns:wpi="http://schemas.microsoft.com/office/word/2010/wordprocessingInk" xmlns:wne="http://schemas.microsoft.com/office/word/2006/wordml" xmlns:wps="http://schemas.microsoft.com/office/word/2010/wordprocessingShape" mc:Ignorable="w14 w15 w16se w16cid w16 w16cex w16sdtdh wp14">
   <wne:recipientData>
     <wne:active wne:val="1"/>
-    <wne:hash wne:val="1408226712"/>
-  </wne:recipientData>
-  <wne:recipientData>
-    <wne:active wne:val="1"/>
-    <wne:hash wne:val="-1998065240"/>
-  </wne:recipientData>
-  <wne:recipientData>
-    <wne:active wne:val="1"/>
-    <wne:hash wne:val="-1537525040"/>
-  </wne:recipientData>
-  <wne:recipientData>
-    <wne:active wne:val="1"/>
-    <wne:hash wne:val="1818436586"/>
-  </wne:recipientData>
-  <wne:recipientData>
-    <wne:active wne:val="1"/>
-    <wne:hash wne:val="-888361040"/>
+    <wne:hash wne:val="77200586"/>
   </wne:recipientData>
 </wne:recipients>
 </file>

--- a/33. DP 3T27(K_11)/Setting Baju (Hal depan) F4 PDH.docx
+++ b/33. DP 3T27(K_11)/Setting Baju (Hal depan) F4 PDH.docx
@@ -156,7 +156,7 @@
                 <w:sz w:val="44"/>
                 <w:szCs w:val="18"/>
               </w:rPr>
-              <w:t>J37</w:t>
+              <w:t>J1</w:t>
             </w:r>
             <w:r>
               <w:rPr>
@@ -330,7 +330,7 @@
                 <w:noProof/>
                 <w:sz w:val="28"/>
               </w:rPr>
-              <w:t>ATA ARIMAH</w:t>
+              <w:t>DESWANDY SUHARSONO</w:t>
             </w:r>
             <w:r>
               <w:rPr>
@@ -400,7 +400,7 @@
                 <w:szCs w:val="28"/>
                 <w:lang w:val="en-US"/>
               </w:rPr>
-              <w:t>39</w:t>
+              <w:t>43</w:t>
             </w:r>
             <w:r>
               <w:rPr>
@@ -458,7 +458,7 @@
                 <w:szCs w:val="28"/>
                 <w:lang w:val="en-US"/>
               </w:rPr>
-              <w:t>L</w:t>
+              <w:t>XL</w:t>
             </w:r>
             <w:r>
               <w:rPr>
@@ -778,7 +778,7 @@
                 <w:sz w:val="30"/>
                 <w:szCs w:val="30"/>
               </w:rPr>
-              <w:t>43</w:t>
+              <w:t>47</w:t>
             </w:r>
             <w:r>
               <w:rPr>
@@ -887,7 +887,7 @@
                 <w:szCs w:val="30"/>
                 <w:lang w:val="en-US"/>
               </w:rPr>
-              <w:t>16</w:t>
+              <w:t>18</w:t>
             </w:r>
             <w:r>
               <w:rPr>
@@ -942,7 +942,7 @@
                 <w:szCs w:val="30"/>
                 <w:lang w:val="en-US"/>
               </w:rPr>
-              <w:t>26</w:t>
+              <w:t>29</w:t>
             </w:r>
             <w:r>
               <w:rPr>
@@ -997,7 +997,7 @@
                 <w:szCs w:val="30"/>
                 <w:lang w:val="en-US"/>
               </w:rPr>
-              <w:t>23</w:t>
+              <w:t>27</w:t>
             </w:r>
             <w:r>
               <w:rPr>
@@ -1052,7 +1052,7 @@
                 <w:szCs w:val="30"/>
                 <w:lang w:val="en-US"/>
               </w:rPr>
-              <w:t>26</w:t>
+              <w:t>29</w:t>
             </w:r>
             <w:r>
               <w:rPr>
@@ -1107,7 +1107,7 @@
                 <w:szCs w:val="30"/>
                 <w:lang w:val="en-US"/>
               </w:rPr>
-              <w:t>68</w:t>
+              <w:t>70</w:t>
             </w:r>
             <w:r>
               <w:rPr>
@@ -1162,7 +1162,7 @@
                 <w:szCs w:val="30"/>
                 <w:lang w:val="en-US"/>
               </w:rPr>
-              <w:t>38</w:t>
+              <w:t>42</w:t>
             </w:r>
             <w:r>
               <w:rPr>
@@ -1354,7 +1354,7 @@
                 <w:sz w:val="44"/>
                 <w:szCs w:val="18"/>
               </w:rPr>
-              <w:t>J37</w:t>
+              <w:t>J1</w:t>
             </w:r>
             <w:r>
               <w:rPr>
@@ -1529,7 +1529,7 @@
                 <w:noProof/>
                 <w:sz w:val="28"/>
               </w:rPr>
-              <w:t>ATA ARIMAH</w:t>
+              <w:t>DESWANDY SUHARSONO</w:t>
             </w:r>
             <w:r>
               <w:rPr>
@@ -1599,7 +1599,7 @@
                 <w:szCs w:val="28"/>
                 <w:lang w:val="en-US"/>
               </w:rPr>
-              <w:t>39</w:t>
+              <w:t>43</w:t>
             </w:r>
             <w:r>
               <w:rPr>
@@ -1657,7 +1657,7 @@
                 <w:szCs w:val="28"/>
                 <w:lang w:val="en-US"/>
               </w:rPr>
-              <w:t>L</w:t>
+              <w:t>XL</w:t>
             </w:r>
             <w:r>
               <w:rPr>
@@ -1977,7 +1977,7 @@
                 <w:sz w:val="30"/>
                 <w:szCs w:val="30"/>
               </w:rPr>
-              <w:t>43</w:t>
+              <w:t>47</w:t>
             </w:r>
             <w:r>
               <w:rPr>
@@ -2086,7 +2086,7 @@
                 <w:szCs w:val="30"/>
                 <w:lang w:val="en-US"/>
               </w:rPr>
-              <w:t>16</w:t>
+              <w:t>18</w:t>
             </w:r>
             <w:r>
               <w:rPr>
@@ -2141,7 +2141,7 @@
                 <w:szCs w:val="30"/>
                 <w:lang w:val="en-US"/>
               </w:rPr>
-              <w:t>26</w:t>
+              <w:t>29</w:t>
             </w:r>
             <w:r>
               <w:rPr>
@@ -2196,7 +2196,7 @@
                 <w:szCs w:val="30"/>
                 <w:lang w:val="en-US"/>
               </w:rPr>
-              <w:t>23</w:t>
+              <w:t>27</w:t>
             </w:r>
             <w:r>
               <w:rPr>
@@ -2251,7 +2251,7 @@
                 <w:szCs w:val="30"/>
                 <w:lang w:val="en-US"/>
               </w:rPr>
-              <w:t>26</w:t>
+              <w:t>29</w:t>
             </w:r>
             <w:r>
               <w:rPr>
@@ -2306,7 +2306,7 @@
                 <w:szCs w:val="30"/>
                 <w:lang w:val="en-US"/>
               </w:rPr>
-              <w:t>68</w:t>
+              <w:t>70</w:t>
             </w:r>
             <w:r>
               <w:rPr>
@@ -2361,7 +2361,7 @@
                 <w:szCs w:val="30"/>
                 <w:lang w:val="en-US"/>
               </w:rPr>
-              <w:t>38</w:t>
+              <w:t>42</w:t>
             </w:r>
             <w:r>
               <w:rPr>
@@ -2465,7 +2465,159 @@
 <wne:recipients xmlns:wpc="http://schemas.microsoft.com/office/word/2010/wordprocessingCanvas" xmlns:cx="http://schemas.microsoft.com/office/drawing/2014/chartex" xmlns:cx1="http://schemas.microsoft.com/office/drawing/2015/9/8/chartex" xmlns:cx2="http://schemas.microsoft.com/office/drawing/2015/10/21/chartex" xmlns:cx3="http://schemas.microsoft.com/office/drawing/2016/5/9/chartex" xmlns:cx4="http://schemas.microsoft.com/office/drawing/2016/5/10/chartex" xmlns:cx5="http://schemas.microsoft.com/office/drawing/2016/5/11/chartex" xmlns:cx6="http://schemas.microsoft.com/office/drawing/2016/5/12/chartex" xmlns:cx7="http://schemas.microsoft.com/office/drawing/2016/5/13/chartex" xmlns:cx8="http://schemas.microsoft.com/office/drawing/2016/5/14/chartex" xmlns:mc="http://schemas.openxmlformats.org/markup-compatibility/2006" xmlns:aink="http://schemas.microsoft.com/office/drawing/2016/ink" xmlns:am3d="http://schemas.microsoft.com/office/drawing/2017/model3d" xmlns:o="urn:schemas-microsoft-com:office:office" xmlns:r="http://schemas.openxmlformats.org/officeDocument/2006/relationships" xmlns:m="http://schemas.openxmlformats.org/officeDocument/2006/math" xmlns:v="urn:schemas-microsoft-com:vml" xmlns:wp14="http://schemas.microsoft.com/office/word/2010/wordprocessingDrawing" xmlns:wp="http://schemas.openxmlformats.org/drawingml/2006/wordprocessingDrawing" xmlns:w10="urn:schemas-microsoft-com:office:word" xmlns:w="http://schemas.openxmlformats.org/wordprocessingml/2006/main" xmlns:w14="http://schemas.microsoft.com/office/word/2010/wordml" xmlns:w15="http://schemas.microsoft.com/office/word/2012/wordml" xmlns:w16cex="http://schemas.microsoft.com/office/word/2018/wordml/cex" xmlns:w16cid="http://schemas.microsoft.com/office/word/2016/wordml/cid" xmlns:w16="http://schemas.microsoft.com/office/word/2018/wordml" xmlns:w16sdtdh="http://schemas.microsoft.com/office/word/2020/wordml/sdtdatahash" xmlns:w16se="http://schemas.microsoft.com/office/word/2015/wordml/symex" xmlns:wpg="http://schemas.microsoft.com/office/word/2010/wordprocessingGroup" xmlns:wpi="http://schemas.microsoft.com/office/word/2010/wordprocessingInk" xmlns:wne="http://schemas.microsoft.com/office/word/2006/wordml" xmlns:wps="http://schemas.microsoft.com/office/word/2010/wordprocessingShape" mc:Ignorable="w14 w15 w16se w16cid w16 w16cex w16sdtdh wp14">
   <wne:recipientData>
     <wne:active wne:val="1"/>
-    <wne:hash wne:val="77200586"/>
+    <wne:hash wne:val="1950721023"/>
+  </wne:recipientData>
+  <wne:recipientData>
+    <wne:active wne:val="1"/>
+    <wne:hash wne:val="2054762661"/>
+  </wne:recipientData>
+  <wne:recipientData>
+    <wne:active wne:val="1"/>
+    <wne:hash wne:val="1052253398"/>
+  </wne:recipientData>
+  <wne:recipientData>
+    <wne:active wne:val="1"/>
+    <wne:hash wne:val="-124683411"/>
+  </wne:recipientData>
+  <wne:recipientData>
+    <wne:active wne:val="1"/>
+    <wne:hash wne:val="-1468243353"/>
+  </wne:recipientData>
+  <wne:recipientData>
+    <wne:active wne:val="1"/>
+    <wne:hash wne:val="-1834149488"/>
+  </wne:recipientData>
+  <wne:recipientData>
+    <wne:active wne:val="1"/>
+    <wne:hash wne:val="1657735867"/>
+  </wne:recipientData>
+  <wne:recipientData>
+    <wne:active wne:val="1"/>
+    <wne:hash wne:val="-1444316111"/>
+  </wne:recipientData>
+  <wne:recipientData>
+    <wne:active wne:val="1"/>
+    <wne:hash wne:val="1460517673"/>
+  </wne:recipientData>
+  <wne:recipientData>
+    <wne:active wne:val="1"/>
+    <wne:hash wne:val="1558820248"/>
+  </wne:recipientData>
+  <wne:recipientData>
+    <wne:active wne:val="1"/>
+    <wne:hash wne:val="1267047989"/>
+  </wne:recipientData>
+  <wne:recipientData>
+    <wne:active wne:val="1"/>
+    <wne:hash wne:val="-1531474722"/>
+  </wne:recipientData>
+  <wne:recipientData>
+    <wne:active wne:val="1"/>
+    <wne:hash wne:val="-1350036145"/>
+  </wne:recipientData>
+  <wne:recipientData>
+    <wne:active wne:val="1"/>
+    <wne:hash wne:val="489399418"/>
+  </wne:recipientData>
+  <wne:recipientData>
+    <wne:active wne:val="1"/>
+    <wne:hash wne:val="139592122"/>
+  </wne:recipientData>
+  <wne:recipientData>
+    <wne:active wne:val="1"/>
+    <wne:hash wne:val="702155116"/>
+  </wne:recipientData>
+  <wne:recipientData>
+    <wne:active wne:val="1"/>
+    <wne:hash wne:val="1141317749"/>
+  </wne:recipientData>
+  <wne:recipientData>
+    <wne:active wne:val="1"/>
+    <wne:hash wne:val="-396735680"/>
+  </wne:recipientData>
+  <wne:recipientData>
+    <wne:active wne:val="1"/>
+    <wne:hash wne:val="-980110775"/>
+  </wne:recipientData>
+  <wne:recipientData>
+    <wne:active wne:val="1"/>
+    <wne:hash wne:val="-1456228493"/>
+  </wne:recipientData>
+  <wne:recipientData>
+    <wne:active wne:val="1"/>
+    <wne:hash wne:val="1278662163"/>
+  </wne:recipientData>
+  <wne:recipientData>
+    <wne:active wne:val="1"/>
+    <wne:hash wne:val="1237678690"/>
+  </wne:recipientData>
+  <wne:recipientData>
+    <wne:active wne:val="1"/>
+    <wne:hash wne:val="1166613176"/>
+  </wne:recipientData>
+  <wne:recipientData>
+    <wne:active wne:val="1"/>
+    <wne:hash wne:val="-52712828"/>
+  </wne:recipientData>
+  <wne:recipientData>
+    <wne:active wne:val="1"/>
+    <wne:hash wne:val="-536791230"/>
+  </wne:recipientData>
+  <wne:recipientData>
+    <wne:active wne:val="1"/>
+    <wne:hash wne:val="1982951046"/>
+  </wne:recipientData>
+  <wne:recipientData>
+    <wne:active wne:val="1"/>
+    <wne:hash wne:val="-202765256"/>
+  </wne:recipientData>
+  <wne:recipientData>
+    <wne:active wne:val="1"/>
+    <wne:hash wne:val="-967896529"/>
+  </wne:recipientData>
+  <wne:recipientData>
+    <wne:active wne:val="1"/>
+    <wne:hash wne:val="1137345765"/>
+  </wne:recipientData>
+  <wne:recipientData>
+    <wne:active wne:val="1"/>
+    <wne:hash wne:val="181754621"/>
+  </wne:recipientData>
+  <wne:recipientData>
+    <wne:active wne:val="1"/>
+    <wne:hash wne:val="1135043654"/>
+  </wne:recipientData>
+  <wne:recipientData>
+    <wne:active wne:val="1"/>
+    <wne:hash wne:val="1969423532"/>
+  </wne:recipientData>
+  <wne:recipientData>
+    <wne:active wne:val="1"/>
+    <wne:hash wne:val="1098133820"/>
+  </wne:recipientData>
+  <wne:recipientData>
+    <wne:active wne:val="1"/>
+    <wne:hash wne:val="1688681380"/>
+  </wne:recipientData>
+  <wne:recipientData>
+    <wne:active wne:val="1"/>
+    <wne:hash wne:val="2129673102"/>
+  </wne:recipientData>
+  <wne:recipientData>
+    <wne:active wne:val="1"/>
+    <wne:hash wne:val="846919556"/>
+  </wne:recipientData>
+  <wne:recipientData>
+    <wne:active wne:val="1"/>
+    <wne:hash wne:val="-1568843290"/>
+  </wne:recipientData>
+  <wne:recipientData>
+    <wne:active wne:val="1"/>
+    <wne:hash wne:val="1122786360"/>
+  </wne:recipientData>
+  <wne:recipientData>
+    <wne:active wne:val="1"/>
+    <wne:hash wne:val="-2073116213"/>
   </wne:recipientData>
 </wne:recipients>
 </file>
